--- a/Reactjs/Introdução/anotações.docx
+++ b/Reactjs/Introdução/anotações.docx
@@ -35,7 +35,25 @@
           <w:sz w:val="28"/>
           <w:szCs w:val="28"/>
         </w:rPr>
-        <w:t>É uma biblioteca Javascript para criar interfaces de usuário (versão atual 16.8.6), foi criado em 2011 por Jordan Walke no facebook.Foi baseado no XHP um framework para criação de HTML no PHP, ele foi usado no mural do facebook.</w:t>
+        <w:t xml:space="preserve">É uma biblioteca Javascript para criar interfaces de usuário (versão atual 16.8.6), foi criado em 2011 por Jordan Walke no </w:t>
+      </w:r>
+      <w:proofErr w:type="gramStart"/>
+      <w:r>
+        <w:rPr>
+          <w:rFonts w:ascii="Arial" w:hAnsi="Arial" w:cs="Arial"/>
+          <w:sz w:val="28"/>
+          <w:szCs w:val="28"/>
+        </w:rPr>
+        <w:t>facebook.Foi</w:t>
+      </w:r>
+      <w:proofErr w:type="gramEnd"/>
+      <w:r>
+        <w:rPr>
+          <w:rFonts w:ascii="Arial" w:hAnsi="Arial" w:cs="Arial"/>
+          <w:sz w:val="28"/>
+          <w:szCs w:val="28"/>
+        </w:rPr>
+        <w:t xml:space="preserve"> baseado no XHP um framework para criação de HTML no PHP, ele foi usado no mural do facebook.</w:t>
       </w:r>
       <w:r>
         <w:rPr>
@@ -52,6 +70,40 @@
           <w:szCs w:val="28"/>
         </w:rPr>
         <w:t xml:space="preserve"> O react é uma linguagem declarativa</w:t>
+      </w:r>
+      <w:r>
+        <w:rPr>
+          <w:rFonts w:ascii="Arial" w:hAnsi="Arial" w:cs="Arial"/>
+          <w:sz w:val="28"/>
+          <w:szCs w:val="28"/>
+        </w:rPr>
+        <w:t xml:space="preserve"> e é baseado em componentes.</w:t>
+      </w:r>
+      <w:r>
+        <w:rPr>
+          <w:rFonts w:ascii="Arial" w:hAnsi="Arial" w:cs="Arial"/>
+          <w:sz w:val="28"/>
+          <w:szCs w:val="28"/>
+        </w:rPr>
+        <w:t xml:space="preserve"> React não separa </w:t>
+      </w:r>
+      <w:proofErr w:type="gramStart"/>
+      <w:r>
+        <w:rPr>
+          <w:rFonts w:ascii="Arial" w:hAnsi="Arial" w:cs="Arial"/>
+          <w:sz w:val="28"/>
+          <w:szCs w:val="28"/>
+        </w:rPr>
+        <w:t>a s</w:t>
+      </w:r>
+      <w:proofErr w:type="gramEnd"/>
+      <w:r>
+        <w:rPr>
+          <w:rFonts w:ascii="Arial" w:hAnsi="Arial" w:cs="Arial"/>
+          <w:sz w:val="28"/>
+          <w:szCs w:val="28"/>
+        </w:rPr>
+        <w:t xml:space="preserve"> tecnologias colocando marcação em arquivos separados, e sim separa conceitos e mantém o código pouco acoplado chamando-os de componentes.</w:t>
       </w:r>
     </w:p>
     <w:p>
@@ -156,6 +208,52 @@
             </a:graphic>
           </wp:inline>
         </w:drawing>
+      </w:r>
+    </w:p>
+    <w:p>
+      <w:pPr>
+        <w:jc w:val="both"/>
+        <w:rPr>
+          <w:rFonts w:ascii="Arial" w:hAnsi="Arial" w:cs="Arial"/>
+          <w:sz w:val="28"/>
+          <w:szCs w:val="28"/>
+        </w:rPr>
+      </w:pPr>
+    </w:p>
+    <w:p>
+      <w:pPr>
+        <w:jc w:val="both"/>
+        <w:rPr>
+          <w:rFonts w:ascii="Arial" w:hAnsi="Arial" w:cs="Arial"/>
+          <w:sz w:val="28"/>
+          <w:szCs w:val="28"/>
+        </w:rPr>
+      </w:pPr>
+      <w:r>
+        <w:rPr>
+          <w:rFonts w:ascii="Arial" w:hAnsi="Arial" w:cs="Arial"/>
+          <w:sz w:val="28"/>
+          <w:szCs w:val="28"/>
+        </w:rPr>
+        <w:t>JSX</w:t>
+      </w:r>
+    </w:p>
+    <w:p>
+      <w:pPr>
+        <w:jc w:val="both"/>
+        <w:rPr>
+          <w:rFonts w:ascii="Arial" w:hAnsi="Arial" w:cs="Arial"/>
+          <w:sz w:val="28"/>
+          <w:szCs w:val="28"/>
+        </w:rPr>
+      </w:pPr>
+      <w:r>
+        <w:rPr>
+          <w:rFonts w:ascii="Arial" w:hAnsi="Arial" w:cs="Arial"/>
+          <w:sz w:val="28"/>
+          <w:szCs w:val="28"/>
+        </w:rPr>
+        <w:t>O browser não interpreta o JSX, para isso é necessário um transpilador para que a aplicação possa entender o código. O mais utilizado é o Babel.</w:t>
       </w:r>
     </w:p>
     <w:p>

--- a/Reactjs/Introdução/anotações.docx
+++ b/Reactjs/Introdução/anotações.docx
@@ -17,26 +17,55 @@
           <w:sz w:val="32"/>
           <w:szCs w:val="32"/>
         </w:rPr>
-        <w:t>Anotações Reactjs</w:t>
-      </w:r>
-    </w:p>
-    <w:p>
-      <w:pPr>
-        <w:jc w:val="both"/>
-        <w:rPr>
-          <w:rFonts w:ascii="Arial" w:hAnsi="Arial" w:cs="Arial"/>
-          <w:sz w:val="28"/>
-          <w:szCs w:val="28"/>
-        </w:rPr>
-      </w:pPr>
-      <w:r>
-        <w:rPr>
-          <w:rFonts w:ascii="Arial" w:hAnsi="Arial" w:cs="Arial"/>
-          <w:sz w:val="28"/>
-          <w:szCs w:val="28"/>
-        </w:rPr>
-        <w:t xml:space="preserve">É uma biblioteca Javascript para criar interfaces de usuário (versão atual 16.8.6), foi criado em 2011 por Jordan Walke no </w:t>
-      </w:r>
+        <w:t xml:space="preserve">Anotações </w:t>
+      </w:r>
+      <w:proofErr w:type="spellStart"/>
+      <w:r>
+        <w:rPr>
+          <w:rFonts w:ascii="Arial" w:hAnsi="Arial" w:cs="Arial"/>
+          <w:sz w:val="32"/>
+          <w:szCs w:val="32"/>
+        </w:rPr>
+        <w:t>Reactjs</w:t>
+      </w:r>
+      <w:proofErr w:type="spellEnd"/>
+    </w:p>
+    <w:p>
+      <w:pPr>
+        <w:jc w:val="both"/>
+        <w:rPr>
+          <w:rFonts w:ascii="Arial" w:hAnsi="Arial" w:cs="Arial"/>
+          <w:sz w:val="28"/>
+          <w:szCs w:val="28"/>
+        </w:rPr>
+      </w:pPr>
+      <w:r>
+        <w:rPr>
+          <w:rFonts w:ascii="Arial" w:hAnsi="Arial" w:cs="Arial"/>
+          <w:sz w:val="28"/>
+          <w:szCs w:val="28"/>
+        </w:rPr>
+        <w:t xml:space="preserve">É uma biblioteca Javascript para criar interfaces de usuário (versão atual 16.8.6), foi criado em 2011 por Jordan </w:t>
+      </w:r>
+      <w:proofErr w:type="spellStart"/>
+      <w:r>
+        <w:rPr>
+          <w:rFonts w:ascii="Arial" w:hAnsi="Arial" w:cs="Arial"/>
+          <w:sz w:val="28"/>
+          <w:szCs w:val="28"/>
+        </w:rPr>
+        <w:t>Walke</w:t>
+      </w:r>
+      <w:proofErr w:type="spellEnd"/>
+      <w:r>
+        <w:rPr>
+          <w:rFonts w:ascii="Arial" w:hAnsi="Arial" w:cs="Arial"/>
+          <w:sz w:val="28"/>
+          <w:szCs w:val="28"/>
+        </w:rPr>
+        <w:t xml:space="preserve"> no </w:t>
+      </w:r>
+      <w:proofErr w:type="spellStart"/>
       <w:proofErr w:type="gramStart"/>
       <w:r>
         <w:rPr>
@@ -46,6 +75,7 @@
         </w:rPr>
         <w:t>facebook.Foi</w:t>
       </w:r>
+      <w:proofErr w:type="spellEnd"/>
       <w:proofErr w:type="gramEnd"/>
       <w:r>
         <w:rPr>
@@ -53,7 +83,25 @@
           <w:sz w:val="28"/>
           <w:szCs w:val="28"/>
         </w:rPr>
-        <w:t xml:space="preserve"> baseado no XHP um framework para criação de HTML no PHP, ele foi usado no mural do facebook.</w:t>
+        <w:t xml:space="preserve"> baseado no XHP um framework para criação de HTML no PHP, ele foi usado no mural do </w:t>
+      </w:r>
+      <w:proofErr w:type="spellStart"/>
+      <w:r>
+        <w:rPr>
+          <w:rFonts w:ascii="Arial" w:hAnsi="Arial" w:cs="Arial"/>
+          <w:sz w:val="28"/>
+          <w:szCs w:val="28"/>
+        </w:rPr>
+        <w:t>facebook</w:t>
+      </w:r>
+      <w:proofErr w:type="spellEnd"/>
+      <w:r>
+        <w:rPr>
+          <w:rFonts w:ascii="Arial" w:hAnsi="Arial" w:cs="Arial"/>
+          <w:sz w:val="28"/>
+          <w:szCs w:val="28"/>
+        </w:rPr>
+        <w:t>.</w:t>
       </w:r>
       <w:r>
         <w:rPr>
@@ -69,7 +117,25 @@
           <w:sz w:val="28"/>
           <w:szCs w:val="28"/>
         </w:rPr>
-        <w:t xml:space="preserve"> O react é uma linguagem declarativa</w:t>
+        <w:t xml:space="preserve"> O </w:t>
+      </w:r>
+      <w:proofErr w:type="spellStart"/>
+      <w:r>
+        <w:rPr>
+          <w:rFonts w:ascii="Arial" w:hAnsi="Arial" w:cs="Arial"/>
+          <w:sz w:val="28"/>
+          <w:szCs w:val="28"/>
+        </w:rPr>
+        <w:t>react</w:t>
+      </w:r>
+      <w:proofErr w:type="spellEnd"/>
+      <w:r>
+        <w:rPr>
+          <w:rFonts w:ascii="Arial" w:hAnsi="Arial" w:cs="Arial"/>
+          <w:sz w:val="28"/>
+          <w:szCs w:val="28"/>
+        </w:rPr>
+        <w:t xml:space="preserve"> é uma linguagem declarativa</w:t>
       </w:r>
       <w:r>
         <w:rPr>
@@ -85,7 +151,25 @@
           <w:sz w:val="28"/>
           <w:szCs w:val="28"/>
         </w:rPr>
-        <w:t xml:space="preserve"> React não separa </w:t>
+        <w:t xml:space="preserve"> </w:t>
+      </w:r>
+      <w:proofErr w:type="spellStart"/>
+      <w:r>
+        <w:rPr>
+          <w:rFonts w:ascii="Arial" w:hAnsi="Arial" w:cs="Arial"/>
+          <w:sz w:val="28"/>
+          <w:szCs w:val="28"/>
+        </w:rPr>
+        <w:t>React</w:t>
+      </w:r>
+      <w:proofErr w:type="spellEnd"/>
+      <w:r>
+        <w:rPr>
+          <w:rFonts w:ascii="Arial" w:hAnsi="Arial" w:cs="Arial"/>
+          <w:sz w:val="28"/>
+          <w:szCs w:val="28"/>
+        </w:rPr>
+        <w:t xml:space="preserve"> não separa </w:t>
       </w:r>
       <w:proofErr w:type="gramStart"/>
       <w:r>
@@ -137,7 +221,7 @@
                     <pic:cNvPicPr/>
                   </pic:nvPicPr>
                   <pic:blipFill>
-                    <a:blip r:embed="rId4"/>
+                    <a:blip r:embed="rId5"/>
                     <a:stretch>
                       <a:fillRect/>
                     </a:stretch>
@@ -189,7 +273,7 @@
                     <pic:cNvPicPr/>
                   </pic:nvPicPr>
                   <pic:blipFill>
-                    <a:blip r:embed="rId5"/>
+                    <a:blip r:embed="rId6"/>
                     <a:stretch>
                       <a:fillRect/>
                     </a:stretch>
@@ -253,11 +337,831 @@
           <w:sz w:val="28"/>
           <w:szCs w:val="28"/>
         </w:rPr>
-        <w:t>O browser não interpreta o JSX, para isso é necessário um transpilador para que a aplicação possa entender o código. O mais utilizado é o Babel.</w:t>
-      </w:r>
-    </w:p>
-    <w:p>
-      <w:pPr>
+        <w:t xml:space="preserve">O browser não interpreta o JSX, para isso é necessário um </w:t>
+      </w:r>
+      <w:proofErr w:type="spellStart"/>
+      <w:r>
+        <w:rPr>
+          <w:rFonts w:ascii="Arial" w:hAnsi="Arial" w:cs="Arial"/>
+          <w:sz w:val="28"/>
+          <w:szCs w:val="28"/>
+        </w:rPr>
+        <w:t>transpilador</w:t>
+      </w:r>
+      <w:proofErr w:type="spellEnd"/>
+      <w:r>
+        <w:rPr>
+          <w:rFonts w:ascii="Arial" w:hAnsi="Arial" w:cs="Arial"/>
+          <w:sz w:val="28"/>
+          <w:szCs w:val="28"/>
+        </w:rPr>
+        <w:t xml:space="preserve"> para que a aplicação possa entender o código. O mais utilizado é o Babel.</w:t>
+      </w:r>
+    </w:p>
+    <w:p>
+      <w:pPr>
+        <w:jc w:val="both"/>
+        <w:rPr>
+          <w:rFonts w:ascii="Arial" w:hAnsi="Arial" w:cs="Arial"/>
+          <w:sz w:val="28"/>
+          <w:szCs w:val="28"/>
+        </w:rPr>
+      </w:pPr>
+    </w:p>
+    <w:p>
+      <w:pPr>
+        <w:jc w:val="center"/>
+        <w:rPr>
+          <w:rFonts w:ascii="Arial" w:hAnsi="Arial" w:cs="Arial"/>
+          <w:b/>
+          <w:bCs/>
+          <w:sz w:val="32"/>
+          <w:szCs w:val="32"/>
+        </w:rPr>
+      </w:pPr>
+      <w:r>
+        <w:rPr>
+          <w:rFonts w:ascii="Arial" w:hAnsi="Arial" w:cs="Arial"/>
+          <w:b/>
+          <w:bCs/>
+          <w:sz w:val="32"/>
+          <w:szCs w:val="32"/>
+        </w:rPr>
+        <w:t>Estado e ciclo de vida</w:t>
+      </w:r>
+    </w:p>
+    <w:p>
+      <w:pPr>
+        <w:jc w:val="both"/>
+        <w:rPr>
+          <w:rFonts w:ascii="Arial" w:hAnsi="Arial" w:cs="Arial"/>
+          <w:sz w:val="28"/>
+          <w:szCs w:val="28"/>
+        </w:rPr>
+      </w:pPr>
+      <w:r>
+        <w:rPr>
+          <w:rFonts w:ascii="Arial" w:hAnsi="Arial" w:cs="Arial"/>
+          <w:sz w:val="28"/>
+          <w:szCs w:val="28"/>
+        </w:rPr>
+        <w:lastRenderedPageBreak/>
+        <w:drawing>
+          <wp:inline distT="0" distB="0" distL="0" distR="0" wp14:anchorId="231F95CA" wp14:editId="0DC22447">
+            <wp:extent cx="4772691" cy="3315163"/>
+            <wp:effectExtent l="0" t="0" r="0" b="0"/>
+            <wp:docPr id="3" name="Imagem 3" descr="Diagrama&#10;&#10;Descrição gerada automaticamente"/>
+            <wp:cNvGraphicFramePr>
+              <a:graphicFrameLocks xmlns:a="http://schemas.openxmlformats.org/drawingml/2006/main" noChangeAspect="1"/>
+            </wp:cNvGraphicFramePr>
+            <a:graphic xmlns:a="http://schemas.openxmlformats.org/drawingml/2006/main">
+              <a:graphicData uri="http://schemas.openxmlformats.org/drawingml/2006/picture">
+                <pic:pic xmlns:pic="http://schemas.openxmlformats.org/drawingml/2006/picture">
+                  <pic:nvPicPr>
+                    <pic:cNvPr id="3" name="Imagem 3" descr="Diagrama&#10;&#10;Descrição gerada automaticamente"/>
+                    <pic:cNvPicPr/>
+                  </pic:nvPicPr>
+                  <pic:blipFill>
+                    <a:blip r:embed="rId7"/>
+                    <a:stretch>
+                      <a:fillRect/>
+                    </a:stretch>
+                  </pic:blipFill>
+                  <pic:spPr>
+                    <a:xfrm>
+                      <a:off x="0" y="0"/>
+                      <a:ext cx="4772691" cy="3315163"/>
+                    </a:xfrm>
+                    <a:prstGeom prst="rect">
+                      <a:avLst/>
+                    </a:prstGeom>
+                  </pic:spPr>
+                </pic:pic>
+              </a:graphicData>
+            </a:graphic>
+          </wp:inline>
+        </w:drawing>
+      </w:r>
+    </w:p>
+    <w:p>
+      <w:pPr>
+        <w:jc w:val="both"/>
+        <w:rPr>
+          <w:rFonts w:ascii="Arial" w:hAnsi="Arial" w:cs="Arial"/>
+          <w:sz w:val="28"/>
+          <w:szCs w:val="28"/>
+        </w:rPr>
+      </w:pPr>
+      <w:r>
+        <w:rPr>
+          <w:rFonts w:ascii="Arial" w:hAnsi="Arial" w:cs="Arial"/>
+          <w:sz w:val="28"/>
+          <w:szCs w:val="28"/>
+        </w:rPr>
+        <w:drawing>
+          <wp:inline distT="0" distB="0" distL="0" distR="0" wp14:anchorId="521C0B3F" wp14:editId="18E85B09">
+            <wp:extent cx="5191850" cy="4601217"/>
+            <wp:effectExtent l="0" t="0" r="8890" b="8890"/>
+            <wp:docPr id="4" name="Imagem 4" descr="Interface gráfica do usuário&#10;&#10;Descrição gerada automaticamente"/>
+            <wp:cNvGraphicFramePr>
+              <a:graphicFrameLocks xmlns:a="http://schemas.openxmlformats.org/drawingml/2006/main" noChangeAspect="1"/>
+            </wp:cNvGraphicFramePr>
+            <a:graphic xmlns:a="http://schemas.openxmlformats.org/drawingml/2006/main">
+              <a:graphicData uri="http://schemas.openxmlformats.org/drawingml/2006/picture">
+                <pic:pic xmlns:pic="http://schemas.openxmlformats.org/drawingml/2006/picture">
+                  <pic:nvPicPr>
+                    <pic:cNvPr id="4" name="Imagem 4" descr="Interface gráfica do usuário&#10;&#10;Descrição gerada automaticamente"/>
+                    <pic:cNvPicPr/>
+                  </pic:nvPicPr>
+                  <pic:blipFill>
+                    <a:blip r:embed="rId8"/>
+                    <a:stretch>
+                      <a:fillRect/>
+                    </a:stretch>
+                  </pic:blipFill>
+                  <pic:spPr>
+                    <a:xfrm>
+                      <a:off x="0" y="0"/>
+                      <a:ext cx="5191850" cy="4601217"/>
+                    </a:xfrm>
+                    <a:prstGeom prst="rect">
+                      <a:avLst/>
+                    </a:prstGeom>
+                  </pic:spPr>
+                </pic:pic>
+              </a:graphicData>
+            </a:graphic>
+          </wp:inline>
+        </w:drawing>
+      </w:r>
+    </w:p>
+    <w:p>
+      <w:pPr>
+        <w:jc w:val="both"/>
+        <w:rPr>
+          <w:rFonts w:ascii="Arial" w:hAnsi="Arial" w:cs="Arial"/>
+          <w:sz w:val="28"/>
+          <w:szCs w:val="28"/>
+        </w:rPr>
+      </w:pPr>
+      <w:r>
+        <w:rPr>
+          <w:rFonts w:ascii="Arial" w:hAnsi="Arial" w:cs="Arial"/>
+          <w:sz w:val="28"/>
+          <w:szCs w:val="28"/>
+        </w:rPr>
+        <w:lastRenderedPageBreak/>
+        <w:drawing>
+          <wp:inline distT="0" distB="0" distL="0" distR="0" wp14:anchorId="344E1DC9" wp14:editId="33D97653">
+            <wp:extent cx="2000529" cy="1390844"/>
+            <wp:effectExtent l="0" t="0" r="0" b="0"/>
+            <wp:docPr id="5" name="Imagem 5" descr="Interface gráfica do usuário, Aplicativo&#10;&#10;Descrição gerada automaticamente"/>
+            <wp:cNvGraphicFramePr>
+              <a:graphicFrameLocks xmlns:a="http://schemas.openxmlformats.org/drawingml/2006/main" noChangeAspect="1"/>
+            </wp:cNvGraphicFramePr>
+            <a:graphic xmlns:a="http://schemas.openxmlformats.org/drawingml/2006/main">
+              <a:graphicData uri="http://schemas.openxmlformats.org/drawingml/2006/picture">
+                <pic:pic xmlns:pic="http://schemas.openxmlformats.org/drawingml/2006/picture">
+                  <pic:nvPicPr>
+                    <pic:cNvPr id="5" name="Imagem 5" descr="Interface gráfica do usuário, Aplicativo&#10;&#10;Descrição gerada automaticamente"/>
+                    <pic:cNvPicPr/>
+                  </pic:nvPicPr>
+                  <pic:blipFill>
+                    <a:blip r:embed="rId9"/>
+                    <a:stretch>
+                      <a:fillRect/>
+                    </a:stretch>
+                  </pic:blipFill>
+                  <pic:spPr>
+                    <a:xfrm>
+                      <a:off x="0" y="0"/>
+                      <a:ext cx="2000529" cy="1390844"/>
+                    </a:xfrm>
+                    <a:prstGeom prst="rect">
+                      <a:avLst/>
+                    </a:prstGeom>
+                  </pic:spPr>
+                </pic:pic>
+              </a:graphicData>
+            </a:graphic>
+          </wp:inline>
+        </w:drawing>
+      </w:r>
+    </w:p>
+    <w:p>
+      <w:pPr>
+        <w:jc w:val="both"/>
+        <w:rPr>
+          <w:rFonts w:ascii="Arial" w:hAnsi="Arial" w:cs="Arial"/>
+          <w:sz w:val="28"/>
+          <w:szCs w:val="28"/>
+        </w:rPr>
+      </w:pPr>
+    </w:p>
+    <w:p>
+      <w:pPr>
+        <w:jc w:val="center"/>
+        <w:rPr>
+          <w:rFonts w:ascii="Arial" w:hAnsi="Arial" w:cs="Arial"/>
+          <w:b/>
+          <w:bCs/>
+          <w:sz w:val="32"/>
+          <w:szCs w:val="32"/>
+        </w:rPr>
+      </w:pPr>
+      <w:r>
+        <w:rPr>
+          <w:rFonts w:ascii="Arial" w:hAnsi="Arial" w:cs="Arial"/>
+          <w:b/>
+          <w:bCs/>
+          <w:sz w:val="32"/>
+          <w:szCs w:val="32"/>
+        </w:rPr>
+        <w:t>WEBPACK</w:t>
+      </w:r>
+    </w:p>
+    <w:p>
+      <w:pPr>
+        <w:jc w:val="both"/>
+        <w:rPr>
+          <w:rFonts w:ascii="Arial" w:hAnsi="Arial" w:cs="Arial"/>
+          <w:sz w:val="28"/>
+          <w:szCs w:val="28"/>
+        </w:rPr>
+      </w:pPr>
+      <w:r>
+        <w:rPr>
+          <w:rFonts w:ascii="Arial" w:hAnsi="Arial" w:cs="Arial"/>
+          <w:sz w:val="28"/>
+          <w:szCs w:val="28"/>
+        </w:rPr>
+        <w:t xml:space="preserve">É um module </w:t>
+      </w:r>
+      <w:proofErr w:type="spellStart"/>
+      <w:r>
+        <w:rPr>
+          <w:rFonts w:ascii="Arial" w:hAnsi="Arial" w:cs="Arial"/>
+          <w:sz w:val="28"/>
+          <w:szCs w:val="28"/>
+        </w:rPr>
+        <w:t>bundler</w:t>
+      </w:r>
+      <w:proofErr w:type="spellEnd"/>
+      <w:r>
+        <w:rPr>
+          <w:rFonts w:ascii="Arial" w:hAnsi="Arial" w:cs="Arial"/>
+          <w:sz w:val="28"/>
+          <w:szCs w:val="28"/>
+        </w:rPr>
+        <w:t xml:space="preserve"> (um empacotador de módulos para aplicações JS)</w:t>
+      </w:r>
+    </w:p>
+    <w:p>
+      <w:pPr>
+        <w:pStyle w:val="PargrafodaLista"/>
+        <w:numPr>
+          <w:ilvl w:val="0"/>
+          <w:numId w:val="1"/>
+        </w:numPr>
+        <w:jc w:val="both"/>
+        <w:rPr>
+          <w:rFonts w:ascii="Arial" w:hAnsi="Arial" w:cs="Arial"/>
+          <w:sz w:val="28"/>
+          <w:szCs w:val="28"/>
+        </w:rPr>
+      </w:pPr>
+      <w:proofErr w:type="spellStart"/>
+      <w:r>
+        <w:rPr>
+          <w:rFonts w:ascii="Arial" w:hAnsi="Arial" w:cs="Arial"/>
+          <w:sz w:val="28"/>
+          <w:szCs w:val="28"/>
+        </w:rPr>
+        <w:t>Entry</w:t>
+      </w:r>
+      <w:proofErr w:type="spellEnd"/>
+      <w:r>
+        <w:rPr>
+          <w:rFonts w:ascii="Arial" w:hAnsi="Arial" w:cs="Arial"/>
+          <w:sz w:val="28"/>
+          <w:szCs w:val="28"/>
+        </w:rPr>
+        <w:t xml:space="preserve">-Utilizando grafo, o </w:t>
+      </w:r>
+      <w:proofErr w:type="spellStart"/>
+      <w:r>
+        <w:rPr>
+          <w:rFonts w:ascii="Arial" w:hAnsi="Arial" w:cs="Arial"/>
+          <w:sz w:val="28"/>
+          <w:szCs w:val="28"/>
+        </w:rPr>
+        <w:t>webpack</w:t>
+      </w:r>
+      <w:proofErr w:type="spellEnd"/>
+      <w:r>
+        <w:rPr>
+          <w:rFonts w:ascii="Arial" w:hAnsi="Arial" w:cs="Arial"/>
+          <w:sz w:val="28"/>
+          <w:szCs w:val="28"/>
+        </w:rPr>
+        <w:t xml:space="preserve"> precisa de um ponto de entrada para buscar todos os módulos e dependências.</w:t>
+      </w:r>
+    </w:p>
+    <w:p>
+      <w:pPr>
+        <w:pStyle w:val="PargrafodaLista"/>
+        <w:numPr>
+          <w:ilvl w:val="0"/>
+          <w:numId w:val="1"/>
+        </w:numPr>
+        <w:jc w:val="both"/>
+        <w:rPr>
+          <w:rFonts w:ascii="Arial" w:hAnsi="Arial" w:cs="Arial"/>
+          <w:sz w:val="28"/>
+          <w:szCs w:val="28"/>
+        </w:rPr>
+      </w:pPr>
+      <w:r>
+        <w:rPr>
+          <w:rFonts w:ascii="Arial" w:hAnsi="Arial" w:cs="Arial"/>
+          <w:sz w:val="28"/>
+          <w:szCs w:val="28"/>
+        </w:rPr>
+        <w:t xml:space="preserve">Output- é para determinar quais são os </w:t>
+      </w:r>
+      <w:proofErr w:type="spellStart"/>
+      <w:r>
+        <w:rPr>
+          <w:rFonts w:ascii="Arial" w:hAnsi="Arial" w:cs="Arial"/>
+          <w:sz w:val="28"/>
+          <w:szCs w:val="28"/>
+        </w:rPr>
+        <w:t>bundlers</w:t>
+      </w:r>
+      <w:proofErr w:type="spellEnd"/>
+      <w:r>
+        <w:rPr>
+          <w:rFonts w:ascii="Arial" w:hAnsi="Arial" w:cs="Arial"/>
+          <w:sz w:val="28"/>
+          <w:szCs w:val="28"/>
+        </w:rPr>
+        <w:t xml:space="preserve"> que o </w:t>
+      </w:r>
+      <w:proofErr w:type="spellStart"/>
+      <w:r>
+        <w:rPr>
+          <w:rFonts w:ascii="Arial" w:hAnsi="Arial" w:cs="Arial"/>
+          <w:sz w:val="28"/>
+          <w:szCs w:val="28"/>
+        </w:rPr>
+        <w:t>webpack</w:t>
+      </w:r>
+      <w:proofErr w:type="spellEnd"/>
+      <w:r>
+        <w:rPr>
+          <w:rFonts w:ascii="Arial" w:hAnsi="Arial" w:cs="Arial"/>
+          <w:sz w:val="28"/>
+          <w:szCs w:val="28"/>
+        </w:rPr>
+        <w:t xml:space="preserve"> irá emitir.</w:t>
+      </w:r>
+    </w:p>
+    <w:p>
+      <w:pPr>
+        <w:pStyle w:val="PargrafodaLista"/>
+        <w:numPr>
+          <w:ilvl w:val="0"/>
+          <w:numId w:val="1"/>
+        </w:numPr>
+        <w:jc w:val="both"/>
+        <w:rPr>
+          <w:rFonts w:ascii="Arial" w:hAnsi="Arial" w:cs="Arial"/>
+          <w:sz w:val="28"/>
+          <w:szCs w:val="28"/>
+        </w:rPr>
+      </w:pPr>
+      <w:proofErr w:type="spellStart"/>
+      <w:r>
+        <w:rPr>
+          <w:rFonts w:ascii="Arial" w:hAnsi="Arial" w:cs="Arial"/>
+          <w:sz w:val="28"/>
+          <w:szCs w:val="28"/>
+        </w:rPr>
+        <w:t>Loaders</w:t>
+      </w:r>
+      <w:proofErr w:type="spellEnd"/>
+      <w:r>
+        <w:rPr>
+          <w:rFonts w:ascii="Arial" w:hAnsi="Arial" w:cs="Arial"/>
+          <w:sz w:val="28"/>
+          <w:szCs w:val="28"/>
+        </w:rPr>
+        <w:t xml:space="preserve">- É para permitir que o </w:t>
+      </w:r>
+      <w:proofErr w:type="spellStart"/>
+      <w:r>
+        <w:rPr>
+          <w:rFonts w:ascii="Arial" w:hAnsi="Arial" w:cs="Arial"/>
+          <w:sz w:val="28"/>
+          <w:szCs w:val="28"/>
+        </w:rPr>
+        <w:t>webpack</w:t>
+      </w:r>
+      <w:proofErr w:type="spellEnd"/>
+      <w:r>
+        <w:rPr>
+          <w:rFonts w:ascii="Arial" w:hAnsi="Arial" w:cs="Arial"/>
+          <w:sz w:val="28"/>
+          <w:szCs w:val="28"/>
+        </w:rPr>
+        <w:t xml:space="preserve"> gerencie arquivos</w:t>
+      </w:r>
+      <w:r>
+        <w:rPr>
+          <w:rFonts w:ascii="Arial" w:hAnsi="Arial" w:cs="Arial"/>
+          <w:sz w:val="28"/>
+          <w:szCs w:val="28"/>
+        </w:rPr>
+        <w:t xml:space="preserve"> não são Javascript.</w:t>
+      </w:r>
+    </w:p>
+    <w:p>
+      <w:pPr>
+        <w:pStyle w:val="PargrafodaLista"/>
+        <w:numPr>
+          <w:ilvl w:val="0"/>
+          <w:numId w:val="1"/>
+        </w:numPr>
+        <w:jc w:val="both"/>
+        <w:rPr>
+          <w:rFonts w:ascii="Arial" w:hAnsi="Arial" w:cs="Arial"/>
+          <w:sz w:val="28"/>
+          <w:szCs w:val="28"/>
+        </w:rPr>
+      </w:pPr>
+      <w:r>
+        <w:rPr>
+          <w:rFonts w:ascii="Arial" w:hAnsi="Arial" w:cs="Arial"/>
+          <w:sz w:val="28"/>
+          <w:szCs w:val="28"/>
+        </w:rPr>
+        <w:t xml:space="preserve">Plugins- Plugins podem ser utilizados para otimização de pacotes, </w:t>
+      </w:r>
+      <w:proofErr w:type="spellStart"/>
+      <w:r>
+        <w:rPr>
+          <w:rFonts w:ascii="Arial" w:hAnsi="Arial" w:cs="Arial"/>
+          <w:sz w:val="28"/>
+          <w:szCs w:val="28"/>
+        </w:rPr>
+        <w:t>minificação</w:t>
+      </w:r>
+      <w:proofErr w:type="spellEnd"/>
+      <w:r>
+        <w:rPr>
+          <w:rFonts w:ascii="Arial" w:hAnsi="Arial" w:cs="Arial"/>
+          <w:sz w:val="28"/>
+          <w:szCs w:val="28"/>
+        </w:rPr>
+        <w:t>, injeção de scripts e muitos mais.</w:t>
+      </w:r>
+    </w:p>
+    <w:p>
+      <w:pPr>
+        <w:pStyle w:val="PargrafodaLista"/>
+        <w:numPr>
+          <w:ilvl w:val="0"/>
+          <w:numId w:val="1"/>
+        </w:numPr>
+        <w:jc w:val="both"/>
+        <w:rPr>
+          <w:rFonts w:ascii="Arial" w:hAnsi="Arial" w:cs="Arial"/>
+          <w:sz w:val="28"/>
+          <w:szCs w:val="28"/>
+        </w:rPr>
+      </w:pPr>
+      <w:proofErr w:type="spellStart"/>
+      <w:r>
+        <w:rPr>
+          <w:rFonts w:ascii="Arial" w:hAnsi="Arial" w:cs="Arial"/>
+          <w:sz w:val="28"/>
+          <w:szCs w:val="28"/>
+        </w:rPr>
+        <w:t>Mode</w:t>
+      </w:r>
+      <w:proofErr w:type="spellEnd"/>
+      <w:r>
+        <w:rPr>
+          <w:rFonts w:ascii="Arial" w:hAnsi="Arial" w:cs="Arial"/>
+          <w:sz w:val="28"/>
+          <w:szCs w:val="28"/>
+        </w:rPr>
+        <w:t xml:space="preserve">- Utilizados para abordagem de configuração zero. É possível configurar módulos como </w:t>
+      </w:r>
+      <w:proofErr w:type="spellStart"/>
+      <w:r>
+        <w:rPr>
+          <w:rFonts w:ascii="Arial" w:hAnsi="Arial" w:cs="Arial"/>
+          <w:sz w:val="28"/>
+          <w:szCs w:val="28"/>
+        </w:rPr>
+        <w:t>production</w:t>
+      </w:r>
+      <w:proofErr w:type="spellEnd"/>
+      <w:r>
+        <w:rPr>
+          <w:rFonts w:ascii="Arial" w:hAnsi="Arial" w:cs="Arial"/>
+          <w:sz w:val="28"/>
+          <w:szCs w:val="28"/>
+        </w:rPr>
+        <w:t xml:space="preserve">, </w:t>
+      </w:r>
+      <w:proofErr w:type="spellStart"/>
+      <w:r>
+        <w:rPr>
+          <w:rFonts w:ascii="Arial" w:hAnsi="Arial" w:cs="Arial"/>
+          <w:sz w:val="28"/>
+          <w:szCs w:val="28"/>
+        </w:rPr>
+        <w:t>development</w:t>
+      </w:r>
+      <w:proofErr w:type="spellEnd"/>
+      <w:r>
+        <w:rPr>
+          <w:rFonts w:ascii="Arial" w:hAnsi="Arial" w:cs="Arial"/>
+          <w:sz w:val="28"/>
+          <w:szCs w:val="28"/>
+        </w:rPr>
+        <w:t xml:space="preserve"> ou </w:t>
+      </w:r>
+      <w:proofErr w:type="spellStart"/>
+      <w:r>
+        <w:rPr>
+          <w:rFonts w:ascii="Arial" w:hAnsi="Arial" w:cs="Arial"/>
+          <w:sz w:val="28"/>
+          <w:szCs w:val="28"/>
+        </w:rPr>
+        <w:t>none</w:t>
+      </w:r>
+      <w:proofErr w:type="spellEnd"/>
+      <w:r>
+        <w:rPr>
+          <w:rFonts w:ascii="Arial" w:hAnsi="Arial" w:cs="Arial"/>
+          <w:sz w:val="28"/>
+          <w:szCs w:val="28"/>
+        </w:rPr>
+        <w:t>.</w:t>
+      </w:r>
+    </w:p>
+    <w:p>
+      <w:pPr>
+        <w:pStyle w:val="PargrafodaLista"/>
+        <w:jc w:val="both"/>
+        <w:rPr>
+          <w:rFonts w:ascii="Arial" w:hAnsi="Arial" w:cs="Arial"/>
+          <w:sz w:val="28"/>
+          <w:szCs w:val="28"/>
+        </w:rPr>
+      </w:pPr>
+    </w:p>
+    <w:p>
+      <w:pPr>
+        <w:pStyle w:val="PargrafodaLista"/>
+        <w:jc w:val="both"/>
+        <w:rPr>
+          <w:rFonts w:ascii="Arial" w:hAnsi="Arial" w:cs="Arial"/>
+          <w:sz w:val="28"/>
+          <w:szCs w:val="28"/>
+        </w:rPr>
+      </w:pPr>
+      <w:r>
+        <w:rPr>
+          <w:rFonts w:ascii="Arial" w:hAnsi="Arial" w:cs="Arial"/>
+          <w:sz w:val="28"/>
+          <w:szCs w:val="28"/>
+        </w:rPr>
+        <w:drawing>
+          <wp:inline distT="0" distB="0" distL="0" distR="0" wp14:anchorId="6152DBFB" wp14:editId="548DB983">
+            <wp:extent cx="5400040" cy="909955"/>
+            <wp:effectExtent l="0" t="0" r="0" b="4445"/>
+            <wp:docPr id="6" name="Imagem 6" descr="Interface gráfica do usuário, Texto&#10;&#10;Descrição gerada automaticamente"/>
+            <wp:cNvGraphicFramePr>
+              <a:graphicFrameLocks xmlns:a="http://schemas.openxmlformats.org/drawingml/2006/main" noChangeAspect="1"/>
+            </wp:cNvGraphicFramePr>
+            <a:graphic xmlns:a="http://schemas.openxmlformats.org/drawingml/2006/main">
+              <a:graphicData uri="http://schemas.openxmlformats.org/drawingml/2006/picture">
+                <pic:pic xmlns:pic="http://schemas.openxmlformats.org/drawingml/2006/picture">
+                  <pic:nvPicPr>
+                    <pic:cNvPr id="6" name="Imagem 6" descr="Interface gráfica do usuário, Texto&#10;&#10;Descrição gerada automaticamente"/>
+                    <pic:cNvPicPr/>
+                  </pic:nvPicPr>
+                  <pic:blipFill>
+                    <a:blip r:embed="rId10"/>
+                    <a:stretch>
+                      <a:fillRect/>
+                    </a:stretch>
+                  </pic:blipFill>
+                  <pic:spPr>
+                    <a:xfrm>
+                      <a:off x="0" y="0"/>
+                      <a:ext cx="5400040" cy="909955"/>
+                    </a:xfrm>
+                    <a:prstGeom prst="rect">
+                      <a:avLst/>
+                    </a:prstGeom>
+                  </pic:spPr>
+                </pic:pic>
+              </a:graphicData>
+            </a:graphic>
+          </wp:inline>
+        </w:drawing>
+      </w:r>
+    </w:p>
+    <w:p>
+      <w:pPr>
+        <w:pStyle w:val="PargrafodaLista"/>
+        <w:jc w:val="both"/>
+        <w:rPr>
+          <w:rFonts w:ascii="Arial" w:hAnsi="Arial" w:cs="Arial"/>
+          <w:sz w:val="28"/>
+          <w:szCs w:val="28"/>
+        </w:rPr>
+      </w:pPr>
+    </w:p>
+    <w:p>
+      <w:pPr>
+        <w:pStyle w:val="PargrafodaLista"/>
+        <w:jc w:val="both"/>
+        <w:rPr>
+          <w:rFonts w:ascii="Arial" w:hAnsi="Arial" w:cs="Arial"/>
+          <w:sz w:val="28"/>
+          <w:szCs w:val="28"/>
+        </w:rPr>
+      </w:pPr>
+      <w:r>
+        <w:rPr>
+          <w:rFonts w:ascii="Arial" w:hAnsi="Arial" w:cs="Arial"/>
+          <w:sz w:val="28"/>
+          <w:szCs w:val="28"/>
+        </w:rPr>
+        <w:drawing>
+          <wp:inline distT="0" distB="0" distL="0" distR="0" wp14:anchorId="5F509B63" wp14:editId="02C64AE6">
+            <wp:extent cx="5400040" cy="1259840"/>
+            <wp:effectExtent l="0" t="0" r="0" b="0"/>
+            <wp:docPr id="7" name="Imagem 7" descr="Interface gráfica do usuário, Texto, Aplicativo&#10;&#10;Descrição gerada automaticamente"/>
+            <wp:cNvGraphicFramePr>
+              <a:graphicFrameLocks xmlns:a="http://schemas.openxmlformats.org/drawingml/2006/main" noChangeAspect="1"/>
+            </wp:cNvGraphicFramePr>
+            <a:graphic xmlns:a="http://schemas.openxmlformats.org/drawingml/2006/main">
+              <a:graphicData uri="http://schemas.openxmlformats.org/drawingml/2006/picture">
+                <pic:pic xmlns:pic="http://schemas.openxmlformats.org/drawingml/2006/picture">
+                  <pic:nvPicPr>
+                    <pic:cNvPr id="7" name="Imagem 7" descr="Interface gráfica do usuário, Texto, Aplicativo&#10;&#10;Descrição gerada automaticamente"/>
+                    <pic:cNvPicPr/>
+                  </pic:nvPicPr>
+                  <pic:blipFill>
+                    <a:blip r:embed="rId11"/>
+                    <a:stretch>
+                      <a:fillRect/>
+                    </a:stretch>
+                  </pic:blipFill>
+                  <pic:spPr>
+                    <a:xfrm>
+                      <a:off x="0" y="0"/>
+                      <a:ext cx="5400040" cy="1259840"/>
+                    </a:xfrm>
+                    <a:prstGeom prst="rect">
+                      <a:avLst/>
+                    </a:prstGeom>
+                  </pic:spPr>
+                </pic:pic>
+              </a:graphicData>
+            </a:graphic>
+          </wp:inline>
+        </w:drawing>
+      </w:r>
+    </w:p>
+    <w:p>
+      <w:pPr>
+        <w:pStyle w:val="PargrafodaLista"/>
+        <w:jc w:val="both"/>
+        <w:rPr>
+          <w:rFonts w:ascii="Arial" w:hAnsi="Arial" w:cs="Arial"/>
+          <w:sz w:val="28"/>
+          <w:szCs w:val="28"/>
+        </w:rPr>
+      </w:pPr>
+      <w:r>
+        <w:rPr>
+          <w:rFonts w:ascii="Arial" w:hAnsi="Arial" w:cs="Arial"/>
+          <w:sz w:val="28"/>
+          <w:szCs w:val="28"/>
+        </w:rPr>
+        <w:lastRenderedPageBreak/>
+        <w:drawing>
+          <wp:inline distT="0" distB="0" distL="0" distR="0" wp14:anchorId="402DF6FB" wp14:editId="509814B7">
+            <wp:extent cx="5400040" cy="1843405"/>
+            <wp:effectExtent l="0" t="0" r="0" b="4445"/>
+            <wp:docPr id="8" name="Imagem 8" descr="Interface gráfica do usuário, Texto, Aplicativo&#10;&#10;Descrição gerada automaticamente"/>
+            <wp:cNvGraphicFramePr>
+              <a:graphicFrameLocks xmlns:a="http://schemas.openxmlformats.org/drawingml/2006/main" noChangeAspect="1"/>
+            </wp:cNvGraphicFramePr>
+            <a:graphic xmlns:a="http://schemas.openxmlformats.org/drawingml/2006/main">
+              <a:graphicData uri="http://schemas.openxmlformats.org/drawingml/2006/picture">
+                <pic:pic xmlns:pic="http://schemas.openxmlformats.org/drawingml/2006/picture">
+                  <pic:nvPicPr>
+                    <pic:cNvPr id="8" name="Imagem 8" descr="Interface gráfica do usuário, Texto, Aplicativo&#10;&#10;Descrição gerada automaticamente"/>
+                    <pic:cNvPicPr/>
+                  </pic:nvPicPr>
+                  <pic:blipFill>
+                    <a:blip r:embed="rId12"/>
+                    <a:stretch>
+                      <a:fillRect/>
+                    </a:stretch>
+                  </pic:blipFill>
+                  <pic:spPr>
+                    <a:xfrm>
+                      <a:off x="0" y="0"/>
+                      <a:ext cx="5400040" cy="1843405"/>
+                    </a:xfrm>
+                    <a:prstGeom prst="rect">
+                      <a:avLst/>
+                    </a:prstGeom>
+                  </pic:spPr>
+                </pic:pic>
+              </a:graphicData>
+            </a:graphic>
+          </wp:inline>
+        </w:drawing>
+      </w:r>
+    </w:p>
+    <w:p>
+      <w:pPr>
+        <w:pStyle w:val="PargrafodaLista"/>
+        <w:jc w:val="both"/>
+        <w:rPr>
+          <w:rFonts w:ascii="Arial" w:hAnsi="Arial" w:cs="Arial"/>
+          <w:sz w:val="28"/>
+          <w:szCs w:val="28"/>
+        </w:rPr>
+      </w:pPr>
+      <w:r>
+        <w:rPr>
+          <w:rFonts w:ascii="Arial" w:hAnsi="Arial" w:cs="Arial"/>
+          <w:sz w:val="28"/>
+          <w:szCs w:val="28"/>
+        </w:rPr>
+        <w:drawing>
+          <wp:inline distT="0" distB="0" distL="0" distR="0" wp14:anchorId="1304EE9B" wp14:editId="6C4C9BC7">
+            <wp:extent cx="5400040" cy="2532380"/>
+            <wp:effectExtent l="0" t="0" r="0" b="1270"/>
+            <wp:docPr id="9" name="Imagem 9" descr="Interface gráfica do usuário, Texto, Aplicativo&#10;&#10;Descrição gerada automaticamente"/>
+            <wp:cNvGraphicFramePr>
+              <a:graphicFrameLocks xmlns:a="http://schemas.openxmlformats.org/drawingml/2006/main" noChangeAspect="1"/>
+            </wp:cNvGraphicFramePr>
+            <a:graphic xmlns:a="http://schemas.openxmlformats.org/drawingml/2006/main">
+              <a:graphicData uri="http://schemas.openxmlformats.org/drawingml/2006/picture">
+                <pic:pic xmlns:pic="http://schemas.openxmlformats.org/drawingml/2006/picture">
+                  <pic:nvPicPr>
+                    <pic:cNvPr id="9" name="Imagem 9" descr="Interface gráfica do usuário, Texto, Aplicativo&#10;&#10;Descrição gerada automaticamente"/>
+                    <pic:cNvPicPr/>
+                  </pic:nvPicPr>
+                  <pic:blipFill>
+                    <a:blip r:embed="rId13"/>
+                    <a:stretch>
+                      <a:fillRect/>
+                    </a:stretch>
+                  </pic:blipFill>
+                  <pic:spPr>
+                    <a:xfrm>
+                      <a:off x="0" y="0"/>
+                      <a:ext cx="5400040" cy="2532380"/>
+                    </a:xfrm>
+                    <a:prstGeom prst="rect">
+                      <a:avLst/>
+                    </a:prstGeom>
+                  </pic:spPr>
+                </pic:pic>
+              </a:graphicData>
+            </a:graphic>
+          </wp:inline>
+        </w:drawing>
+      </w:r>
+    </w:p>
+    <w:p>
+      <w:pPr>
+        <w:pStyle w:val="PargrafodaLista"/>
+        <w:jc w:val="both"/>
+        <w:rPr>
+          <w:rFonts w:ascii="Arial" w:hAnsi="Arial" w:cs="Arial"/>
+          <w:sz w:val="28"/>
+          <w:szCs w:val="28"/>
+        </w:rPr>
+      </w:pPr>
+    </w:p>
+    <w:p>
+      <w:pPr>
+        <w:pStyle w:val="PargrafodaLista"/>
         <w:jc w:val="both"/>
         <w:rPr>
           <w:rFonts w:ascii="Arial" w:hAnsi="Arial" w:cs="Arial"/>
@@ -274,6 +1178,127 @@
     </w:sectPr>
   </w:body>
 </w:document>
+</file>
+
+<file path=word/numbering.xml><?xml version="1.0" encoding="utf-8"?>
+<w:numbering xmlns:wpc="http://schemas.microsoft.com/office/word/2010/wordprocessingCanvas" xmlns:cx="http://schemas.microsoft.com/office/drawing/2014/chartex" xmlns:cx1="http://schemas.microsoft.com/office/drawing/2015/9/8/chartex" xmlns:cx2="http://schemas.microsoft.com/office/drawing/2015/10/21/chartex" xmlns:cx3="http://schemas.microsoft.com/office/drawing/2016/5/9/chartex" xmlns:cx4="http://schemas.microsoft.com/office/drawing/2016/5/10/chartex" xmlns:cx5="http://schemas.microsoft.com/office/drawing/2016/5/11/chartex" xmlns:cx6="http://schemas.microsoft.com/office/drawing/2016/5/12/chartex" xmlns:cx7="http://schemas.microsoft.com/office/drawing/2016/5/13/chartex" xmlns:cx8="http://schemas.microsoft.com/office/drawing/2016/5/14/chartex" xmlns:mc="http://schemas.openxmlformats.org/markup-compatibility/2006" xmlns:aink="http://schemas.microsoft.com/office/drawing/2016/ink" xmlns:am3d="http://schemas.microsoft.com/office/drawing/2017/model3d" xmlns:o="urn:schemas-microsoft-com:office:office" xmlns:oel="http://schemas.microsoft.com/office/2019/extlst" xmlns:r="http://schemas.openxmlformats.org/officeDocument/2006/relationships" xmlns:m="http://schemas.openxmlformats.org/officeDocument/2006/math" xmlns:v="urn:schemas-microsoft-com:vml" xmlns:wp14="http://schemas.microsoft.com/office/word/2010/wordprocessingDrawing" xmlns:wp="http://schemas.openxmlformats.org/drawingml/2006/wordprocessingDrawing" xmlns:w10="urn:schemas-microsoft-com:office:word" xmlns:w="http://schemas.openxmlformats.org/wordprocessingml/2006/main" xmlns:w14="http://schemas.microsoft.com/office/word/2010/wordml" xmlns:w15="http://schemas.microsoft.com/office/word/2012/wordml" xmlns:w16cex="http://schemas.microsoft.com/office/word/2018/wordml/cex" xmlns:w16cid="http://schemas.microsoft.com/office/word/2016/wordml/cid" xmlns:w16="http://schemas.microsoft.com/office/word/2018/wordml" xmlns:w16sdtdh="http://schemas.microsoft.com/office/word/2020/wordml/sdtdatahash" xmlns:w16se="http://schemas.microsoft.com/office/word/2015/wordml/symex" xmlns:wpg="http://schemas.microsoft.com/office/word/2010/wordprocessingGroup" xmlns:wpi="http://schemas.microsoft.com/office/word/2010/wordprocessingInk" xmlns:wne="http://schemas.microsoft.com/office/word/2006/wordml" xmlns:wps="http://schemas.microsoft.com/office/word/2010/wordprocessingShape" mc:Ignorable="w14 w15 w16se w16cid w16 w16cex w16sdtdh wp14">
+  <w:abstractNum w:abstractNumId="0" w15:restartNumberingAfterBreak="0">
+    <w:nsid w:val="31F67286"/>
+    <w:multiLevelType w:val="hybridMultilevel"/>
+    <w:tmpl w:val="8CCCF3A0"/>
+    <w:lvl w:ilvl="0" w:tplc="04160001">
+      <w:start w:val="1"/>
+      <w:numFmt w:val="bullet"/>
+      <w:lvlText w:val=""/>
+      <w:lvlJc w:val="left"/>
+      <w:pPr>
+        <w:ind w:left="720" w:hanging="360"/>
+      </w:pPr>
+      <w:rPr>
+        <w:rFonts w:ascii="Symbol" w:hAnsi="Symbol" w:hint="default"/>
+      </w:rPr>
+    </w:lvl>
+    <w:lvl w:ilvl="1" w:tplc="04160003" w:tentative="1">
+      <w:start w:val="1"/>
+      <w:numFmt w:val="bullet"/>
+      <w:lvlText w:val="o"/>
+      <w:lvlJc w:val="left"/>
+      <w:pPr>
+        <w:ind w:left="1440" w:hanging="360"/>
+      </w:pPr>
+      <w:rPr>
+        <w:rFonts w:ascii="Courier New" w:hAnsi="Courier New" w:cs="Courier New" w:hint="default"/>
+      </w:rPr>
+    </w:lvl>
+    <w:lvl w:ilvl="2" w:tplc="04160005" w:tentative="1">
+      <w:start w:val="1"/>
+      <w:numFmt w:val="bullet"/>
+      <w:lvlText w:val=""/>
+      <w:lvlJc w:val="left"/>
+      <w:pPr>
+        <w:ind w:left="2160" w:hanging="360"/>
+      </w:pPr>
+      <w:rPr>
+        <w:rFonts w:ascii="Wingdings" w:hAnsi="Wingdings" w:hint="default"/>
+      </w:rPr>
+    </w:lvl>
+    <w:lvl w:ilvl="3" w:tplc="04160001" w:tentative="1">
+      <w:start w:val="1"/>
+      <w:numFmt w:val="bullet"/>
+      <w:lvlText w:val=""/>
+      <w:lvlJc w:val="left"/>
+      <w:pPr>
+        <w:ind w:left="2880" w:hanging="360"/>
+      </w:pPr>
+      <w:rPr>
+        <w:rFonts w:ascii="Symbol" w:hAnsi="Symbol" w:hint="default"/>
+      </w:rPr>
+    </w:lvl>
+    <w:lvl w:ilvl="4" w:tplc="04160003" w:tentative="1">
+      <w:start w:val="1"/>
+      <w:numFmt w:val="bullet"/>
+      <w:lvlText w:val="o"/>
+      <w:lvlJc w:val="left"/>
+      <w:pPr>
+        <w:ind w:left="3600" w:hanging="360"/>
+      </w:pPr>
+      <w:rPr>
+        <w:rFonts w:ascii="Courier New" w:hAnsi="Courier New" w:cs="Courier New" w:hint="default"/>
+      </w:rPr>
+    </w:lvl>
+    <w:lvl w:ilvl="5" w:tplc="04160005" w:tentative="1">
+      <w:start w:val="1"/>
+      <w:numFmt w:val="bullet"/>
+      <w:lvlText w:val=""/>
+      <w:lvlJc w:val="left"/>
+      <w:pPr>
+        <w:ind w:left="4320" w:hanging="360"/>
+      </w:pPr>
+      <w:rPr>
+        <w:rFonts w:ascii="Wingdings" w:hAnsi="Wingdings" w:hint="default"/>
+      </w:rPr>
+    </w:lvl>
+    <w:lvl w:ilvl="6" w:tplc="04160001" w:tentative="1">
+      <w:start w:val="1"/>
+      <w:numFmt w:val="bullet"/>
+      <w:lvlText w:val=""/>
+      <w:lvlJc w:val="left"/>
+      <w:pPr>
+        <w:ind w:left="5040" w:hanging="360"/>
+      </w:pPr>
+      <w:rPr>
+        <w:rFonts w:ascii="Symbol" w:hAnsi="Symbol" w:hint="default"/>
+      </w:rPr>
+    </w:lvl>
+    <w:lvl w:ilvl="7" w:tplc="04160003" w:tentative="1">
+      <w:start w:val="1"/>
+      <w:numFmt w:val="bullet"/>
+      <w:lvlText w:val="o"/>
+      <w:lvlJc w:val="left"/>
+      <w:pPr>
+        <w:ind w:left="5760" w:hanging="360"/>
+      </w:pPr>
+      <w:rPr>
+        <w:rFonts w:ascii="Courier New" w:hAnsi="Courier New" w:cs="Courier New" w:hint="default"/>
+      </w:rPr>
+    </w:lvl>
+    <w:lvl w:ilvl="8" w:tplc="04160005" w:tentative="1">
+      <w:start w:val="1"/>
+      <w:numFmt w:val="bullet"/>
+      <w:lvlText w:val=""/>
+      <w:lvlJc w:val="left"/>
+      <w:pPr>
+        <w:ind w:left="6480" w:hanging="360"/>
+      </w:pPr>
+      <w:rPr>
+        <w:rFonts w:ascii="Wingdings" w:hAnsi="Wingdings" w:hint="default"/>
+      </w:rPr>
+    </w:lvl>
+  </w:abstractNum>
+  <w:num w:numId="1" w16cid:durableId="1120689045">
+    <w:abstractNumId w:val="0"/>
+  </w:num>
+</w:numbering>
 </file>
 
 <file path=word/styles.xml><?xml version="1.0" encoding="utf-8"?>
@@ -702,6 +1727,17 @@
     <w:semiHidden/>
     <w:unhideWhenUsed/>
   </w:style>
+  <w:style w:type="paragraph" w:styleId="PargrafodaLista">
+    <w:name w:val="List Paragraph"/>
+    <w:basedOn w:val="Normal"/>
+    <w:uiPriority w:val="34"/>
+    <w:qFormat/>
+    <w:rsid w:val="009704D4"/>
+    <w:pPr>
+      <w:ind w:left="720"/>
+      <w:contextualSpacing/>
+    </w:pPr>
+  </w:style>
 </w:styles>
 </file>
 

--- a/Reactjs/Introdução/anotações.docx
+++ b/Reactjs/Introdução/anotações.docx
@@ -1136,6 +1136,59 @@
                     <a:xfrm>
                       <a:off x="0" y="0"/>
                       <a:ext cx="5400040" cy="2532380"/>
+                    </a:xfrm>
+                    <a:prstGeom prst="rect">
+                      <a:avLst/>
+                    </a:prstGeom>
+                  </pic:spPr>
+                </pic:pic>
+              </a:graphicData>
+            </a:graphic>
+          </wp:inline>
+        </w:drawing>
+      </w:r>
+    </w:p>
+    <w:p>
+      <w:pPr>
+        <w:pStyle w:val="PargrafodaLista"/>
+        <w:jc w:val="both"/>
+        <w:rPr>
+          <w:rFonts w:ascii="Arial" w:hAnsi="Arial" w:cs="Arial"/>
+          <w:sz w:val="28"/>
+          <w:szCs w:val="28"/>
+        </w:rPr>
+      </w:pPr>
+      <w:r>
+        <w:rPr>
+          <w:rFonts w:ascii="Arial" w:hAnsi="Arial" w:cs="Arial"/>
+          <w:sz w:val="28"/>
+          <w:szCs w:val="28"/>
+        </w:rPr>
+        <w:drawing>
+          <wp:inline distT="0" distB="0" distL="0" distR="0" wp14:anchorId="6E8E201A" wp14:editId="2FAACAFF">
+            <wp:extent cx="5400040" cy="2950210"/>
+            <wp:effectExtent l="0" t="0" r="0" b="2540"/>
+            <wp:docPr id="10" name="Imagem 10" descr="Linha do tempo&#10;&#10;Descrição gerada automaticamente com confiança baixa"/>
+            <wp:cNvGraphicFramePr>
+              <a:graphicFrameLocks xmlns:a="http://schemas.openxmlformats.org/drawingml/2006/main" noChangeAspect="1"/>
+            </wp:cNvGraphicFramePr>
+            <a:graphic xmlns:a="http://schemas.openxmlformats.org/drawingml/2006/main">
+              <a:graphicData uri="http://schemas.openxmlformats.org/drawingml/2006/picture">
+                <pic:pic xmlns:pic="http://schemas.openxmlformats.org/drawingml/2006/picture">
+                  <pic:nvPicPr>
+                    <pic:cNvPr id="10" name="Imagem 10" descr="Linha do tempo&#10;&#10;Descrição gerada automaticamente com confiança baixa"/>
+                    <pic:cNvPicPr/>
+                  </pic:nvPicPr>
+                  <pic:blipFill>
+                    <a:blip r:embed="rId14"/>
+                    <a:stretch>
+                      <a:fillRect/>
+                    </a:stretch>
+                  </pic:blipFill>
+                  <pic:spPr>
+                    <a:xfrm>
+                      <a:off x="0" y="0"/>
+                      <a:ext cx="5400040" cy="2950210"/>
                     </a:xfrm>
                     <a:prstGeom prst="rect">
                       <a:avLst/>

--- a/Reactjs/Introdução/anotações.docx
+++ b/Reactjs/Introdução/anotações.docx
@@ -1189,6 +1189,304 @@
                     <a:xfrm>
                       <a:off x="0" y="0"/>
                       <a:ext cx="5400040" cy="2950210"/>
+                    </a:xfrm>
+                    <a:prstGeom prst="rect">
+                      <a:avLst/>
+                    </a:prstGeom>
+                  </pic:spPr>
+                </pic:pic>
+              </a:graphicData>
+            </a:graphic>
+          </wp:inline>
+        </w:drawing>
+      </w:r>
+    </w:p>
+    <w:p>
+      <w:pPr>
+        <w:pStyle w:val="PargrafodaLista"/>
+        <w:jc w:val="both"/>
+        <w:rPr>
+          <w:rFonts w:ascii="Arial" w:hAnsi="Arial" w:cs="Arial"/>
+          <w:sz w:val="28"/>
+          <w:szCs w:val="28"/>
+        </w:rPr>
+      </w:pPr>
+    </w:p>
+    <w:p>
+      <w:pPr>
+        <w:pStyle w:val="PargrafodaLista"/>
+        <w:jc w:val="both"/>
+        <w:rPr>
+          <w:rFonts w:ascii="Arial" w:hAnsi="Arial" w:cs="Arial"/>
+          <w:sz w:val="28"/>
+          <w:szCs w:val="28"/>
+        </w:rPr>
+      </w:pPr>
+    </w:p>
+    <w:p>
+      <w:pPr>
+        <w:pStyle w:val="PargrafodaLista"/>
+        <w:jc w:val="center"/>
+        <w:rPr>
+          <w:rFonts w:ascii="Arial" w:hAnsi="Arial" w:cs="Arial"/>
+          <w:sz w:val="28"/>
+          <w:szCs w:val="28"/>
+        </w:rPr>
+      </w:pPr>
+      <w:r>
+        <w:rPr>
+          <w:rFonts w:ascii="Arial" w:hAnsi="Arial" w:cs="Arial"/>
+          <w:sz w:val="28"/>
+          <w:szCs w:val="28"/>
+        </w:rPr>
+        <w:t>INLINE</w:t>
+      </w:r>
+    </w:p>
+    <w:p>
+      <w:pPr>
+        <w:pStyle w:val="PargrafodaLista"/>
+        <w:jc w:val="both"/>
+        <w:rPr>
+          <w:rFonts w:ascii="Arial" w:hAnsi="Arial" w:cs="Arial"/>
+          <w:sz w:val="28"/>
+          <w:szCs w:val="28"/>
+        </w:rPr>
+      </w:pPr>
+    </w:p>
+    <w:p>
+      <w:pPr>
+        <w:pStyle w:val="PargrafodaLista"/>
+        <w:jc w:val="both"/>
+        <w:rPr>
+          <w:rFonts w:ascii="Arial" w:hAnsi="Arial" w:cs="Arial"/>
+          <w:sz w:val="28"/>
+          <w:szCs w:val="28"/>
+        </w:rPr>
+      </w:pPr>
+      <w:r>
+        <w:rPr>
+          <w:rFonts w:ascii="Arial" w:hAnsi="Arial" w:cs="Arial"/>
+          <w:sz w:val="28"/>
+          <w:szCs w:val="28"/>
+        </w:rPr>
+        <w:lastRenderedPageBreak/>
+        <w:drawing>
+          <wp:inline distT="0" distB="0" distL="0" distR="0" wp14:anchorId="6A8B7F00" wp14:editId="536AA7E9">
+            <wp:extent cx="5400040" cy="2417445"/>
+            <wp:effectExtent l="0" t="0" r="0" b="1905"/>
+            <wp:docPr id="11" name="Imagem 11" descr="Texto&#10;&#10;Descrição gerada automaticamente"/>
+            <wp:cNvGraphicFramePr>
+              <a:graphicFrameLocks xmlns:a="http://schemas.openxmlformats.org/drawingml/2006/main" noChangeAspect="1"/>
+            </wp:cNvGraphicFramePr>
+            <a:graphic xmlns:a="http://schemas.openxmlformats.org/drawingml/2006/main">
+              <a:graphicData uri="http://schemas.openxmlformats.org/drawingml/2006/picture">
+                <pic:pic xmlns:pic="http://schemas.openxmlformats.org/drawingml/2006/picture">
+                  <pic:nvPicPr>
+                    <pic:cNvPr id="11" name="Imagem 11" descr="Texto&#10;&#10;Descrição gerada automaticamente"/>
+                    <pic:cNvPicPr/>
+                  </pic:nvPicPr>
+                  <pic:blipFill>
+                    <a:blip r:embed="rId15"/>
+                    <a:stretch>
+                      <a:fillRect/>
+                    </a:stretch>
+                  </pic:blipFill>
+                  <pic:spPr>
+                    <a:xfrm>
+                      <a:off x="0" y="0"/>
+                      <a:ext cx="5400040" cy="2417445"/>
+                    </a:xfrm>
+                    <a:prstGeom prst="rect">
+                      <a:avLst/>
+                    </a:prstGeom>
+                  </pic:spPr>
+                </pic:pic>
+              </a:graphicData>
+            </a:graphic>
+          </wp:inline>
+        </w:drawing>
+      </w:r>
+    </w:p>
+    <w:p>
+      <w:pPr>
+        <w:pStyle w:val="PargrafodaLista"/>
+        <w:jc w:val="both"/>
+        <w:rPr>
+          <w:rFonts w:ascii="Arial" w:hAnsi="Arial" w:cs="Arial"/>
+          <w:sz w:val="28"/>
+          <w:szCs w:val="28"/>
+        </w:rPr>
+      </w:pPr>
+    </w:p>
+    <w:p>
+      <w:pPr>
+        <w:pStyle w:val="PargrafodaLista"/>
+        <w:jc w:val="both"/>
+        <w:rPr>
+          <w:rFonts w:ascii="Arial" w:hAnsi="Arial" w:cs="Arial"/>
+          <w:sz w:val="28"/>
+          <w:szCs w:val="28"/>
+        </w:rPr>
+      </w:pPr>
+      <w:r>
+        <w:rPr>
+          <w:rFonts w:ascii="Arial" w:hAnsi="Arial" w:cs="Arial"/>
+          <w:sz w:val="28"/>
+          <w:szCs w:val="28"/>
+        </w:rPr>
+        <w:drawing>
+          <wp:inline distT="0" distB="0" distL="0" distR="0" wp14:anchorId="4F5F862C" wp14:editId="49CFDB3D">
+            <wp:extent cx="5400040" cy="1984375"/>
+            <wp:effectExtent l="0" t="0" r="0" b="0"/>
+            <wp:docPr id="12" name="Imagem 12" descr="Texto&#10;&#10;Descrição gerada automaticamente"/>
+            <wp:cNvGraphicFramePr>
+              <a:graphicFrameLocks xmlns:a="http://schemas.openxmlformats.org/drawingml/2006/main" noChangeAspect="1"/>
+            </wp:cNvGraphicFramePr>
+            <a:graphic xmlns:a="http://schemas.openxmlformats.org/drawingml/2006/main">
+              <a:graphicData uri="http://schemas.openxmlformats.org/drawingml/2006/picture">
+                <pic:pic xmlns:pic="http://schemas.openxmlformats.org/drawingml/2006/picture">
+                  <pic:nvPicPr>
+                    <pic:cNvPr id="12" name="Imagem 12" descr="Texto&#10;&#10;Descrição gerada automaticamente"/>
+                    <pic:cNvPicPr/>
+                  </pic:nvPicPr>
+                  <pic:blipFill>
+                    <a:blip r:embed="rId16"/>
+                    <a:stretch>
+                      <a:fillRect/>
+                    </a:stretch>
+                  </pic:blipFill>
+                  <pic:spPr>
+                    <a:xfrm>
+                      <a:off x="0" y="0"/>
+                      <a:ext cx="5400040" cy="1984375"/>
+                    </a:xfrm>
+                    <a:prstGeom prst="rect">
+                      <a:avLst/>
+                    </a:prstGeom>
+                  </pic:spPr>
+                </pic:pic>
+              </a:graphicData>
+            </a:graphic>
+          </wp:inline>
+        </w:drawing>
+      </w:r>
+    </w:p>
+    <w:p>
+      <w:pPr>
+        <w:pStyle w:val="PargrafodaLista"/>
+        <w:jc w:val="both"/>
+        <w:rPr>
+          <w:rFonts w:ascii="Arial" w:hAnsi="Arial" w:cs="Arial"/>
+          <w:sz w:val="28"/>
+          <w:szCs w:val="28"/>
+        </w:rPr>
+      </w:pPr>
+    </w:p>
+    <w:p>
+      <w:pPr>
+        <w:pStyle w:val="PargrafodaLista"/>
+        <w:jc w:val="both"/>
+        <w:rPr>
+          <w:rFonts w:ascii="Arial" w:hAnsi="Arial" w:cs="Arial"/>
+          <w:sz w:val="28"/>
+          <w:szCs w:val="28"/>
+        </w:rPr>
+      </w:pPr>
+      <w:r>
+        <w:rPr>
+          <w:rFonts w:ascii="Arial" w:hAnsi="Arial" w:cs="Arial"/>
+          <w:sz w:val="28"/>
+          <w:szCs w:val="28"/>
+        </w:rPr>
+        <w:drawing>
+          <wp:inline distT="0" distB="0" distL="0" distR="0" wp14:anchorId="787CB43C" wp14:editId="6E998BFA">
+            <wp:extent cx="5400040" cy="2277110"/>
+            <wp:effectExtent l="0" t="0" r="0" b="8890"/>
+            <wp:docPr id="13" name="Imagem 13" descr="Interface gráfica do usuário, Texto, Aplicativo, chat ou mensagem de texto&#10;&#10;Descrição gerada automaticamente"/>
+            <wp:cNvGraphicFramePr>
+              <a:graphicFrameLocks xmlns:a="http://schemas.openxmlformats.org/drawingml/2006/main" noChangeAspect="1"/>
+            </wp:cNvGraphicFramePr>
+            <a:graphic xmlns:a="http://schemas.openxmlformats.org/drawingml/2006/main">
+              <a:graphicData uri="http://schemas.openxmlformats.org/drawingml/2006/picture">
+                <pic:pic xmlns:pic="http://schemas.openxmlformats.org/drawingml/2006/picture">
+                  <pic:nvPicPr>
+                    <pic:cNvPr id="13" name="Imagem 13" descr="Interface gráfica do usuário, Texto, Aplicativo, chat ou mensagem de texto&#10;&#10;Descrição gerada automaticamente"/>
+                    <pic:cNvPicPr/>
+                  </pic:nvPicPr>
+                  <pic:blipFill>
+                    <a:blip r:embed="rId17"/>
+                    <a:stretch>
+                      <a:fillRect/>
+                    </a:stretch>
+                  </pic:blipFill>
+                  <pic:spPr>
+                    <a:xfrm>
+                      <a:off x="0" y="0"/>
+                      <a:ext cx="5400040" cy="2277110"/>
+                    </a:xfrm>
+                    <a:prstGeom prst="rect">
+                      <a:avLst/>
+                    </a:prstGeom>
+                  </pic:spPr>
+                </pic:pic>
+              </a:graphicData>
+            </a:graphic>
+          </wp:inline>
+        </w:drawing>
+      </w:r>
+    </w:p>
+    <w:p>
+      <w:pPr>
+        <w:pStyle w:val="PargrafodaLista"/>
+        <w:jc w:val="both"/>
+        <w:rPr>
+          <w:rFonts w:ascii="Arial" w:hAnsi="Arial" w:cs="Arial"/>
+          <w:sz w:val="28"/>
+          <w:szCs w:val="28"/>
+        </w:rPr>
+      </w:pPr>
+    </w:p>
+    <w:p>
+      <w:pPr>
+        <w:pStyle w:val="PargrafodaLista"/>
+        <w:jc w:val="both"/>
+        <w:rPr>
+          <w:rFonts w:ascii="Arial" w:hAnsi="Arial" w:cs="Arial"/>
+          <w:sz w:val="28"/>
+          <w:szCs w:val="28"/>
+        </w:rPr>
+      </w:pPr>
+      <w:r>
+        <w:rPr>
+          <w:rFonts w:ascii="Arial" w:hAnsi="Arial" w:cs="Arial"/>
+          <w:sz w:val="28"/>
+          <w:szCs w:val="28"/>
+        </w:rPr>
+        <w:drawing>
+          <wp:inline distT="0" distB="0" distL="0" distR="0" wp14:anchorId="5D0408B5" wp14:editId="5BB14082">
+            <wp:extent cx="5400040" cy="923925"/>
+            <wp:effectExtent l="0" t="0" r="0" b="9525"/>
+            <wp:docPr id="14" name="Imagem 14" descr="Texto&#10;&#10;Descrição gerada automaticamente com confiança média"/>
+            <wp:cNvGraphicFramePr>
+              <a:graphicFrameLocks xmlns:a="http://schemas.openxmlformats.org/drawingml/2006/main" noChangeAspect="1"/>
+            </wp:cNvGraphicFramePr>
+            <a:graphic xmlns:a="http://schemas.openxmlformats.org/drawingml/2006/main">
+              <a:graphicData uri="http://schemas.openxmlformats.org/drawingml/2006/picture">
+                <pic:pic xmlns:pic="http://schemas.openxmlformats.org/drawingml/2006/picture">
+                  <pic:nvPicPr>
+                    <pic:cNvPr id="14" name="Imagem 14" descr="Texto&#10;&#10;Descrição gerada automaticamente com confiança média"/>
+                    <pic:cNvPicPr/>
+                  </pic:nvPicPr>
+                  <pic:blipFill>
+                    <a:blip r:embed="rId18"/>
+                    <a:stretch>
+                      <a:fillRect/>
+                    </a:stretch>
+                  </pic:blipFill>
+                  <pic:spPr>
+                    <a:xfrm>
+                      <a:off x="0" y="0"/>
+                      <a:ext cx="5400040" cy="923925"/>
                     </a:xfrm>
                     <a:prstGeom prst="rect">
                       <a:avLst/>
